--- a/assignment 1/requirements.docx
+++ b/assignment 1/requirements.docx
@@ -1463,7 +1463,7 @@
           <w14:ligatures w14:val="none"/>
         </w:rPr>
         <w:drawing>
-          <wp:inline distT="0" distB="0" distL="0" distR="0" wp14:anchorId="5A896509" wp14:editId="05DAAC04">
+          <wp:inline distT="0" distB="0" distL="0" distR="0" wp14:anchorId="5A896509" wp14:editId="6BC1DFA7">
             <wp:extent cx="5943600" cy="2285365"/>
             <wp:effectExtent l="0" t="0" r="0" b="635"/>
             <wp:docPr id="3" name="Picture 3" descr="Outcomes Based on Launch Date"/>
@@ -2509,7 +2509,7 @@
         </w:rPr>
         <w:lastRenderedPageBreak/>
         <w:drawing>
-          <wp:inline distT="0" distB="0" distL="0" distR="0" wp14:anchorId="63F5FAF6" wp14:editId="039F0049">
+          <wp:inline distT="0" distB="0" distL="0" distR="0" wp14:anchorId="63F5FAF6" wp14:editId="38D558F1">
             <wp:extent cx="5943600" cy="3447415"/>
             <wp:effectExtent l="0" t="0" r="0" b="635"/>
             <wp:docPr id="2" name="Picture 2" descr="A table and corresponding graph showing the percentage of projects that are successful, failed, and canceled based on their crowdfunding goal."/>
@@ -3240,17 +3240,17 @@
         <w:spacing w:before="150" w:after="0" w:line="360" w:lineRule="atLeast"/>
         <w:rPr>
           <w:rFonts w:ascii="Roboto" w:eastAsia="Times New Roman" w:hAnsi="Roboto" w:cs="Times New Roman"/>
-          <w:color w:val="2B2B2B"/>
-          <w:kern w:val="0"/>
-          <w:sz w:val="30"/>
-          <w:szCs w:val="30"/>
-          <w14:ligatures w14:val="none"/>
-        </w:rPr>
-      </w:pPr>
-      <w:r>
-        <w:rPr>
-          <w:rFonts w:ascii="Roboto" w:eastAsia="Times New Roman" w:hAnsi="Roboto" w:cs="Times New Roman"/>
-          <w:color w:val="2B2B2B"/>
+          <w:color w:val="FF0000"/>
+          <w:kern w:val="0"/>
+          <w:sz w:val="30"/>
+          <w:szCs w:val="30"/>
+          <w14:ligatures w14:val="none"/>
+        </w:rPr>
+      </w:pPr>
+      <w:r>
+        <w:rPr>
+          <w:rFonts w:ascii="Roboto" w:eastAsia="Times New Roman" w:hAnsi="Roboto" w:cs="Times New Roman"/>
+          <w:color w:val="FF0000"/>
           <w:kern w:val="0"/>
           <w:sz w:val="30"/>
           <w:szCs w:val="30"/>
